--- a/法令ファイル/信用保証協会法に係る民間事業者等が行う書面の保存等における情報通信の技術の利用に関する法律施行規則/信用保証協会法に係る民間事業者等が行う書面の保存等における情報通信の技術の利用に関する法律施行規則（平成十七年内閣府・経済産業省令第四号）.docx
+++ b/法令ファイル/信用保証協会法に係る民間事業者等が行う書面の保存等における情報通信の技術の利用に関する法律施行規則/信用保証協会法に係る民間事業者等が行う書面の保存等における情報通信の技術の利用に関する法律施行規則（平成十七年内閣府・経済産業省令第四号）.docx
@@ -66,35 +66,23 @@
     </w:p>
     <w:p>
       <w:pPr>
-        <w:pStyle w:val="Heading6"/>
+        <w:pStyle w:val="ListBullet"/>
         <w:ind w:left="880"/>
       </w:pPr>
       <w:r>
         <w:t>一</w:t>
-      </w:r>
-    </w:p>
-    <w:p>
-      <w:pPr>
-        <w:ind w:left="880"/>
-      </w:pPr>
-      <w:r>
+        <w:br/>
         <w:t>作成された電磁的記録を民間事業者等の使用に係る電子計算機に備えられたファイル又は磁気ディスク、シー・ディー・ロムその他これらに準ずる方法により一定の事項を確実に記録しておくことができる物（以下「磁気ディスク等」という。）をもって調製するファイルにより保存する方法</w:t>
       </w:r>
     </w:p>
     <w:p>
       <w:pPr>
-        <w:pStyle w:val="Heading6"/>
+        <w:pStyle w:val="ListBullet"/>
         <w:ind w:left="880"/>
       </w:pPr>
       <w:r>
         <w:t>二</w:t>
-      </w:r>
-    </w:p>
-    <w:p>
-      <w:pPr>
-        <w:ind w:left="880"/>
-      </w:pPr>
-      <w:r>
+        <w:br/>
         <w:t>書面に記載されている事項をスキャナ（これに準ずる画像読取装置を含む。）により読み取ってできた電磁的記録を民間事業者等の使用に係る電子計算機に備えられたファイル又は磁気ディスク等をもって調製するファイルにより保存する方法</w:t>
       </w:r>
     </w:p>
@@ -243,7 +231,7 @@
     </w:pPr>
     <w:r>
       <w:tab/>
-      <w:t>WeGov v0.1 - FTS141</w:t>
+      <w:t>WeGov v0.2 - FTS141</w:t>
     </w:r>
   </w:p>
 </w:ftr>
